--- a/Raiz/Projeto/Gerencia de Projeto/GPR - Requisitar Treinamento.docx
+++ b/Raiz/Projeto/Gerencia de Projeto/GPR - Requisitar Treinamento.docx
@@ -10,19 +10,30 @@
         <w:rPr>
           <w:rFonts w:ascii="Arial" w:eastAsia="Arial" w:hAnsi="Arial" w:cs="Arial"/>
           <w:b/>
-          <w:sz w:val="32"/>
-          <w:szCs w:val="32"/>
+          <w:sz w:val="36"/>
+          <w:szCs w:val="36"/>
         </w:rPr>
       </w:pPr>
       <w:r>
         <w:rPr>
           <w:rFonts w:ascii="Arial" w:eastAsia="Arial" w:hAnsi="Arial" w:cs="Arial"/>
           <w:b/>
-          <w:sz w:val="32"/>
-          <w:szCs w:val="32"/>
-        </w:rPr>
-        <w:t>Requisitar treinamento número 001</w:t>
+          <w:sz w:val="36"/>
+          <w:szCs w:val="36"/>
+        </w:rPr>
+        <w:t>Requisitar treinamento númer</w:t>
       </w:r>
+      <w:bookmarkStart w:id="0" w:name="_GoBack"/>
+      <w:bookmarkEnd w:id="0"/>
+      <w:r>
+        <w:rPr>
+          <w:rFonts w:ascii="Arial" w:eastAsia="Arial" w:hAnsi="Arial" w:cs="Arial"/>
+          <w:b/>
+          <w:sz w:val="36"/>
+          <w:szCs w:val="36"/>
+        </w:rPr>
+        <w:t>o 001</w:t>
+      </w:r>
     </w:p>
     <w:p>
       <w:pPr>
@@ -30,16 +41,15 @@
         <w:jc w:val="center"/>
         <w:rPr>
           <w:rFonts w:ascii="Arial" w:hAnsi="Arial" w:cs="Arial"/>
-          <w:sz w:val="32"/>
-          <w:szCs w:val="32"/>
+          <w:sz w:val="28"/>
+          <w:szCs w:val="28"/>
         </w:rPr>
       </w:pPr>
       <w:r>
         <w:rPr>
           <w:rFonts w:ascii="Arial" w:eastAsia="Arial" w:hAnsi="Arial" w:cs="Arial"/>
-          <w:b/>
-          <w:sz w:val="32"/>
-          <w:szCs w:val="32"/>
+          <w:sz w:val="28"/>
+          <w:szCs w:val="28"/>
         </w:rPr>
         <w:t>Sistema de Atendimento ao Cidadão (SAC)</w:t>
       </w:r>
@@ -50,16 +60,15 @@
         <w:jc w:val="center"/>
         <w:rPr>
           <w:rFonts w:ascii="Arial" w:hAnsi="Arial" w:cs="Arial"/>
-          <w:sz w:val="32"/>
-          <w:szCs w:val="32"/>
+          <w:sz w:val="28"/>
+          <w:szCs w:val="28"/>
         </w:rPr>
       </w:pPr>
       <w:r>
         <w:rPr>
           <w:rFonts w:ascii="Arial" w:eastAsia="Arial" w:hAnsi="Arial" w:cs="Arial"/>
-          <w:b/>
-          <w:sz w:val="32"/>
-          <w:szCs w:val="32"/>
+          <w:sz w:val="28"/>
+          <w:szCs w:val="28"/>
         </w:rPr>
         <w:t>Versão 1.0</w:t>
       </w:r>
@@ -256,8 +265,6 @@
           <w:rFonts w:ascii="Arial" w:hAnsi="Arial" w:cs="Arial"/>
         </w:rPr>
       </w:pPr>
-      <w:bookmarkStart w:id="0" w:name="_GoBack"/>
-      <w:bookmarkEnd w:id="0"/>
     </w:p>
     <w:p>
       <w:pPr>
